--- a/98-Documentatie/Sprints/Sprint 0/Vragen aan de product owner.docx
+++ b/98-Documentatie/Sprints/Sprint 0/Vragen aan de product owner.docx
@@ -343,6 +343,19 @@
         </w:rPr>
         <w:t xml:space="preserve">Waarom en hoe moet een klant zien hoeveel voorraad een product heeft? </w:t>
       </w:r>
+      <w:r>
+        <w:rPr>
+          <w:lang w:val="nl-NL"/>
+        </w:rPr>
+        <w:br/>
+      </w:r>
+      <w:r>
+        <w:rPr>
+          <w:b/>
+          <w:lang w:val="nl-NL"/>
+        </w:rPr>
+        <w:t>Zodat deze weet wat de levertijd is.</w:t>
+      </w:r>
     </w:p>
     <w:p>
       <w:pPr>
@@ -359,19 +372,7 @@
         <w:rPr>
           <w:lang w:val="nl-NL"/>
         </w:rPr>
-        <w:t>“</w:t>
-      </w:r>
-      <w:r>
-        <w:rPr>
-          <w:lang w:val="nl-NL"/>
-        </w:rPr>
-        <w:t>Ik wil tijdens het bekijken van de catalogus (US01) meerdere malen hetzelfde artikel aan mijn winkelmandje kunnen toevoegen.</w:t>
-      </w:r>
-      <w:r>
-        <w:rPr>
-          <w:lang w:val="nl-NL"/>
-        </w:rPr>
-        <w:t>”</w:t>
+        <w:t>“Ik wil tijdens het bekijken van de catalogus (US01) meerdere malen hetzelfde artikel aan mijn winkelmandje kunnen toevoegen.”</w:t>
       </w:r>
       <w:r>
         <w:rPr>
@@ -379,6 +380,19 @@
         </w:rPr>
         <w:br/>
         <w:t>Wat wordt hiermee bedoelt?</w:t>
+      </w:r>
+      <w:r>
+        <w:rPr>
+          <w:lang w:val="nl-NL"/>
+        </w:rPr>
+        <w:br/>
+      </w:r>
+      <w:r>
+        <w:rPr>
+          <w:b/>
+          <w:lang w:val="nl-NL"/>
+        </w:rPr>
+        <w:t xml:space="preserve">Twee keer klikken op een product voegt het artikel twee keer toe aan de winkelmand. Er is een melding elke keer als een artikel wordt toegevoegd aan het mandje. </w:t>
       </w:r>
     </w:p>
     <w:p>
@@ -398,6 +412,19 @@
         </w:rPr>
         <w:t xml:space="preserve">Is 3.1.1 hetzelfde als 2.4? </w:t>
       </w:r>
+      <w:r>
+        <w:rPr>
+          <w:lang w:val="nl-NL"/>
+        </w:rPr>
+        <w:br/>
+      </w:r>
+      <w:r>
+        <w:rPr>
+          <w:b/>
+          <w:lang w:val="nl-NL"/>
+        </w:rPr>
+        <w:t>Het is dezelfde functionaliteit, ze bedoelen niet 2 verschillende dingen.</w:t>
+      </w:r>
     </w:p>
     <w:p>
       <w:pPr>
@@ -416,6 +443,21 @@
         </w:rPr>
         <w:t>8.1 welke bestelling moet als eerste worden getoond?</w:t>
       </w:r>
+      <w:r>
+        <w:rPr>
+          <w:lang w:val="nl-NL"/>
+        </w:rPr>
+        <w:br/>
+      </w:r>
+      <w:r>
+        <w:rPr>
+          <w:b/>
+          <w:lang w:val="nl-NL"/>
+        </w:rPr>
+        <w:t xml:space="preserve">Voorlopig is het voldoende dat er een lijstje met inhoud wordt getoond, checks zijn nog niet nodig. </w:t>
+      </w:r>
+      <w:bookmarkStart w:id="0" w:name="_GoBack"/>
+      <w:bookmarkEnd w:id="0"/>
     </w:p>
     <w:p>
       <w:pPr>
@@ -470,8 +512,6 @@
         </w:rPr>
         <w:t>Hoe weet het systeem dat deze bestelling moet worden getoond?</w:t>
       </w:r>
-      <w:bookmarkStart w:id="0" w:name="_GoBack"/>
-      <w:bookmarkEnd w:id="0"/>
     </w:p>
     <w:sectPr>
       <w:pgSz w:w="12240" w:h="15840"/>
